--- a/source-multichoice/build/es-hardware-auxiliares-2.docx
+++ b/source-multichoice/build/es-hardware-auxiliares-2.docx
@@ -25,7 +25,7 @@
       <w:r>
         <w:t>a)</w:t>
         <w:tab/>
-        <w:t>Regular la temperatura del ordenador.</w:t>
+        <w:t>Conectar el ordenador a la red.</w:t>
       </w:r>
     </w:p>
     <w:p>
@@ -35,7 +35,7 @@
       <w:r>
         <w:t>b)</w:t>
         <w:tab/>
-        <w:t>Conectar el ordenador a la red.</w:t>
+        <w:t>Regular la temperatura del ordenador.</w:t>
       </w:r>
     </w:p>
     <w:p>
@@ -73,6 +73,16 @@
       <w:r>
         <w:t>a)</w:t>
         <w:tab/>
+        <w:t>Baja tensión y corriente alterna.</w:t>
+      </w:r>
+    </w:p>
+    <w:p>
+      <w:pPr>
+        <w:pStyle w:val="Choice"/>
+      </w:pPr>
+      <w:r>
+        <w:t>b)</w:t>
+        <w:tab/>
         <w:t>Baja tensión y corriente continua.</w:t>
       </w:r>
     </w:p>
@@ -81,19 +91,9 @@
         <w:pStyle w:val="Choice"/>
       </w:pPr>
       <w:r>
-        <w:t>b)</w:t>
+        <w:t>c)</w:t>
         <w:tab/>
         <w:t>Alta tensión y corriente continua.</w:t>
-      </w:r>
-    </w:p>
-    <w:p>
-      <w:pPr>
-        <w:pStyle w:val="Choice"/>
-      </w:pPr>
-      <w:r>
-        <w:t>c)</w:t>
-        <w:tab/>
-        <w:t>Baja tensión y corriente alterna.</w:t>
       </w:r>
     </w:p>
     <w:p>
@@ -131,7 +131,7 @@
       <w:r>
         <w:t>b)</w:t>
         <w:tab/>
-        <w:t>Procesador.</w:t>
+        <w:t>Tarjeta gráfica.</w:t>
       </w:r>
     </w:p>
     <w:p>
@@ -151,7 +151,7 @@
       <w:r>
         <w:t>d)</w:t>
         <w:tab/>
-        <w:t>Tarjeta gráfica.</w:t>
+        <w:t>Procesador.</w:t>
       </w:r>
     </w:p>
     <w:p>
@@ -169,7 +169,7 @@
       <w:r>
         <w:t>a)</w:t>
         <w:tab/>
-        <w:t>Para regular la temperatura del ordenador.</w:t>
+        <w:t>Para alimentar todos los componentes del ordenador y la tarjeta gráfica.</w:t>
       </w:r>
     </w:p>
     <w:p>
@@ -199,7 +199,7 @@
       <w:r>
         <w:t>d)</w:t>
         <w:tab/>
-        <w:t>Para alimentar todos los componentes del ordenador y la tarjeta gráfica.</w:t>
+        <w:t>Para regular la temperatura del ordenador.</w:t>
       </w:r>
     </w:p>
     <w:p>
@@ -217,7 +217,7 @@
       <w:r>
         <w:t>a)</w:t>
         <w:tab/>
-        <w:t>Televisores y equipos de sonido.</w:t>
+        <w:t>Teléfonos móviles y tabletas.</w:t>
       </w:r>
     </w:p>
     <w:p>
@@ -227,7 +227,7 @@
       <w:r>
         <w:t>b)</w:t>
         <w:tab/>
-        <w:t>Teléfonos móviles y tabletas.</w:t>
+        <w:t>Televisores y equipos de sonido.</w:t>
       </w:r>
     </w:p>
     <w:p>
@@ -265,7 +265,7 @@
       <w:r>
         <w:t>a)</w:t>
         <w:tab/>
-        <w:t>Potencia cada vez menor, desde 80W hasta 18W o menos.</w:t>
+        <w:t>Potencia constante de 10W.</w:t>
       </w:r>
     </w:p>
     <w:p>
@@ -285,7 +285,7 @@
       <w:r>
         <w:t>c)</w:t>
         <w:tab/>
-        <w:t>Potencia constante de 10W.</w:t>
+        <w:t>Potencia cada vez menor, desde 80W hasta 18W o menos.</w:t>
       </w:r>
     </w:p>
     <w:p>
@@ -313,7 +313,7 @@
       <w:r>
         <w:t>a)</w:t>
         <w:tab/>
-        <w:t>Un dispositivo que controla el flujo de información en el ordenador.</w:t>
+        <w:t>Un componente que regula la temperatura del ordenador.</w:t>
       </w:r>
     </w:p>
     <w:p>
@@ -323,7 +323,7 @@
       <w:r>
         <w:t>b)</w:t>
         <w:tab/>
-        <w:t>Un componente que regula la temperatura del ordenador.</w:t>
+        <w:t>Un dispositivo que controla el flujo de información en el ordenador.</w:t>
       </w:r>
     </w:p>
     <w:p>
@@ -361,6 +361,16 @@
       <w:r>
         <w:t>a)</w:t>
         <w:tab/>
+        <w:t>Proteger el ordenador de daños eléctricos.</w:t>
+      </w:r>
+    </w:p>
+    <w:p>
+      <w:pPr>
+        <w:pStyle w:val="Choice"/>
+      </w:pPr>
+      <w:r>
+        <w:t>b)</w:t>
+        <w:tab/>
         <w:t>Proporcionar alimentación eléctrica al ordenador durante unas horas.</w:t>
       </w:r>
     </w:p>
@@ -369,9 +379,9 @@
         <w:pStyle w:val="Choice"/>
       </w:pPr>
       <w:r>
-        <w:t>b)</w:t>
+        <w:t>c)</w:t>
         <w:tab/>
-        <w:t>Proteger el ordenador de daños eléctricos.</w:t>
+        <w:t>Proporcionar alimentación eléctrica al ordenador durante unos minutos.</w:t>
       </w:r>
     </w:p>
     <w:p>
@@ -379,23 +389,13 @@
         <w:pStyle w:val="Choice"/>
       </w:pPr>
       <w:r>
-        <w:t>c)</w:t>
+        <w:t>d)</w:t>
         <w:tab/>
         <w:t>Apagar automáticamente el ordenador.</w:t>
       </w:r>
     </w:p>
     <w:p>
       <w:pPr>
-        <w:pStyle w:val="Choice"/>
-      </w:pPr>
-      <w:r>
-        <w:t>d)</w:t>
-        <w:tab/>
-        <w:t>Proporcionar alimentación eléctrica al ordenador durante unos minutos.</w:t>
-      </w:r>
-    </w:p>
-    <w:p>
-      <w:pPr>
         <w:pStyle w:val="ListNumber"/>
       </w:pPr>
       <w:r>
@@ -409,7 +409,7 @@
       <w:r>
         <w:t>a)</w:t>
         <w:tab/>
-        <w:t>Para evitar que el ordenador se apague.</w:t>
+        <w:t>Para proteger el SAI de daños eléctricos.</w:t>
       </w:r>
     </w:p>
     <w:p>
@@ -419,7 +419,7 @@
       <w:r>
         <w:t>b)</w:t>
         <w:tab/>
-        <w:t>Para proteger el SAI de daños eléctricos.</w:t>
+        <w:t>Para evitar que se dañen los componentes del ordenador.</w:t>
       </w:r>
     </w:p>
     <w:p>
@@ -439,7 +439,7 @@
       <w:r>
         <w:t>d)</w:t>
         <w:tab/>
-        <w:t>Para evitar que se dañen los componentes del ordenador.</w:t>
+        <w:t>Para evitar que el ordenador se apague.</w:t>
       </w:r>
     </w:p>
     <w:p>
@@ -457,7 +457,7 @@
       <w:r>
         <w:t>a)</w:t>
         <w:tab/>
-        <w:t>Permite que el ordenador siga funcionando durante unos minutos en caso de apagón eléctrico.</w:t>
+        <w:t>Reduce el consumo de energía eléctrica del ordenador.</w:t>
       </w:r>
     </w:p>
     <w:p>
@@ -487,7 +487,7 @@
       <w:r>
         <w:t>d)</w:t>
         <w:tab/>
-        <w:t>Reduce el consumo de energía eléctrica del ordenador.</w:t>
+        <w:t>Permite que el ordenador siga funcionando durante unos minutos en caso de apagón eléctrico.</w:t>
       </w:r>
     </w:p>
     <w:p>
@@ -505,6 +505,16 @@
       <w:r>
         <w:t>a)</w:t>
         <w:tab/>
+        <w:t>Extraer el calor generado por los circuitos.</w:t>
+      </w:r>
+    </w:p>
+    <w:p>
+      <w:pPr>
+        <w:pStyle w:val="Choice"/>
+      </w:pPr>
+      <w:r>
+        <w:t>b)</w:t>
+        <w:tab/>
         <w:t>Aumentar la temperatura de los componentes.</w:t>
       </w:r>
     </w:p>
@@ -513,19 +523,9 @@
         <w:pStyle w:val="Choice"/>
       </w:pPr>
       <w:r>
-        <w:t>b)</w:t>
+        <w:t>c)</w:t>
         <w:tab/>
         <w:t>Evitar la acumulación de polvo en los circuitos.</w:t>
-      </w:r>
-    </w:p>
-    <w:p>
-      <w:pPr>
-        <w:pStyle w:val="Choice"/>
-      </w:pPr>
-      <w:r>
-        <w:t>c)</w:t>
-        <w:tab/>
-        <w:t>Extraer el calor generado por los circuitos.</w:t>
       </w:r>
     </w:p>
     <w:p>
@@ -553,6 +553,16 @@
       <w:r>
         <w:t>a)</w:t>
         <w:tab/>
+        <w:t>CPU, tarjeta gráfica y disco duro.</w:t>
+      </w:r>
+    </w:p>
+    <w:p>
+      <w:pPr>
+        <w:pStyle w:val="Choice"/>
+      </w:pPr>
+      <w:r>
+        <w:t>b)</w:t>
+        <w:tab/>
         <w:t>Tarjeta gráfica, memoria RAM y disco duro.</w:t>
       </w:r>
     </w:p>
@@ -561,33 +571,23 @@
         <w:pStyle w:val="Choice"/>
       </w:pPr>
       <w:r>
-        <w:t>b)</w:t>
+        <w:t>c)</w:t>
+        <w:tab/>
+        <w:t>CPU, tarjeta gráfica y fuente de alimentación.</w:t>
+      </w:r>
+    </w:p>
+    <w:p>
+      <w:pPr>
+        <w:pStyle w:val="Choice"/>
+      </w:pPr>
+      <w:r>
+        <w:t>d)</w:t>
         <w:tab/>
         <w:t>Disco duro, memoria RAM y lector de CD/DVD.</w:t>
       </w:r>
     </w:p>
     <w:p>
       <w:pPr>
-        <w:pStyle w:val="Choice"/>
-      </w:pPr>
-      <w:r>
-        <w:t>c)</w:t>
-        <w:tab/>
-        <w:t>CPU, tarjeta gráfica y disco duro.</w:t>
-      </w:r>
-    </w:p>
-    <w:p>
-      <w:pPr>
-        <w:pStyle w:val="Choice"/>
-      </w:pPr>
-      <w:r>
-        <w:t>d)</w:t>
-        <w:tab/>
-        <w:t>CPU, tarjeta gráfica y fuente de alimentación.</w:t>
-      </w:r>
-    </w:p>
-    <w:p>
-      <w:pPr>
         <w:pStyle w:val="ListNumber"/>
       </w:pPr>
       <w:r>
@@ -601,16 +601,6 @@
       <w:r>
         <w:t>a)</w:t>
         <w:tab/>
-        <w:t>Para evitar el ruido de los ventiladores.</w:t>
-      </w:r>
-    </w:p>
-    <w:p>
-      <w:pPr>
-        <w:pStyle w:val="Choice"/>
-      </w:pPr>
-      <w:r>
-        <w:t>b)</w:t>
-        <w:tab/>
         <w:t>Para ahorrar energía eléctrica.</w:t>
       </w:r>
     </w:p>
@@ -619,9 +609,19 @@
         <w:pStyle w:val="Choice"/>
       </w:pPr>
       <w:r>
+        <w:t>b)</w:t>
+        <w:tab/>
+        <w:t>Para reducir el tamaño de la caja del ordenador.</w:t>
+      </w:r>
+    </w:p>
+    <w:p>
+      <w:pPr>
+        <w:pStyle w:val="Choice"/>
+      </w:pPr>
+      <w:r>
         <w:t>c)</w:t>
         <w:tab/>
-        <w:t>Para reducir el tamaño de la caja del ordenador.</w:t>
+        <w:t>Para evitar el ruido de los ventiladores.</w:t>
       </w:r>
     </w:p>
     <w:p>
@@ -649,6 +649,16 @@
       <w:r>
         <w:t>a)</w:t>
         <w:tab/>
+        <w:t>Su elevado precio.</w:t>
+      </w:r>
+    </w:p>
+    <w:p>
+      <w:pPr>
+        <w:pStyle w:val="Choice"/>
+      </w:pPr>
+      <w:r>
+        <w:t>b)</w:t>
+        <w:tab/>
         <w:t>Su mayor ruido producido.</w:t>
       </w:r>
     </w:p>
@@ -657,9 +667,9 @@
         <w:pStyle w:val="Choice"/>
       </w:pPr>
       <w:r>
-        <w:t>b)</w:t>
+        <w:t>c)</w:t>
         <w:tab/>
-        <w:t>Su elevado precio.</w:t>
+        <w:t>Su mayor consumo de energía eléctrica.</w:t>
       </w:r>
     </w:p>
     <w:p>
@@ -667,23 +677,13 @@
         <w:pStyle w:val="Choice"/>
       </w:pPr>
       <w:r>
-        <w:t>c)</w:t>
+        <w:t>d)</w:t>
         <w:tab/>
         <w:t>Su menor eficacia en la extracción de calor.</w:t>
       </w:r>
     </w:p>
     <w:p>
       <w:pPr>
-        <w:pStyle w:val="Choice"/>
-      </w:pPr>
-      <w:r>
-        <w:t>d)</w:t>
-        <w:tab/>
-        <w:t>Su mayor consumo de energía eléctrica.</w:t>
-      </w:r>
-    </w:p>
-    <w:p>
-      <w:pPr>
         <w:pStyle w:val="ListNumber"/>
       </w:pPr>
       <w:r>
@@ -697,7 +697,7 @@
       <w:r>
         <w:t>a)</w:t>
         <w:tab/>
-        <w:t>Aire.</w:t>
+        <w:t>Agua u otro líquido.</w:t>
       </w:r>
     </w:p>
     <w:p>
@@ -706,6 +706,16 @@
       </w:pPr>
       <w:r>
         <w:t>b)</w:t>
+        <w:tab/>
+        <w:t>Nitrógeno.</w:t>
+      </w:r>
+    </w:p>
+    <w:p>
+      <w:pPr>
+        <w:pStyle w:val="Choice"/>
+      </w:pPr>
+      <w:r>
+        <w:t>c)</w:t>
         <w:tab/>
         <w:t>Gas a presión.</w:t>
       </w:r>
@@ -715,19 +725,9 @@
         <w:pStyle w:val="Choice"/>
       </w:pPr>
       <w:r>
-        <w:t>c)</w:t>
-        <w:tab/>
-        <w:t>Nitrógeno.</w:t>
-      </w:r>
-    </w:p>
-    <w:p>
-      <w:pPr>
-        <w:pStyle w:val="Choice"/>
-      </w:pPr>
-      <w:r>
         <w:t>d)</w:t>
         <w:tab/>
-        <w:t>Agua u otro líquido.</w:t>
+        <w:t>Aire.</w:t>
       </w:r>
     </w:p>
     <w:p>
@@ -745,6 +745,16 @@
       <w:r>
         <w:t>a)</w:t>
         <w:tab/>
+        <w:t>Porque los líquidos son menos ruidosos que los gases.</w:t>
+      </w:r>
+    </w:p>
+    <w:p>
+      <w:pPr>
+        <w:pStyle w:val="Choice"/>
+      </w:pPr>
+      <w:r>
+        <w:t>b)</w:t>
+        <w:tab/>
         <w:t>Porque la refrigeración líquida no utiliza ventiladores.</w:t>
       </w:r>
     </w:p>
@@ -753,19 +763,9 @@
         <w:pStyle w:val="Choice"/>
       </w:pPr>
       <w:r>
-        <w:t>b)</w:t>
+        <w:t>c)</w:t>
         <w:tab/>
         <w:t>Porque los líquidos son más eficaces en la extracción de calor.</w:t>
-      </w:r>
-    </w:p>
-    <w:p>
-      <w:pPr>
-        <w:pStyle w:val="Choice"/>
-      </w:pPr>
-      <w:r>
-        <w:t>c)</w:t>
-        <w:tab/>
-        <w:t>Porque los líquidos son menos ruidosos que los gases.</w:t>
       </w:r>
     </w:p>
     <w:p>
@@ -793,7 +793,7 @@
       <w:r>
         <w:t>a)</w:t>
         <w:tab/>
-        <w:t>Una técnica de enfriamiento que utiliza ventiladores para extraer el calor generado por los circuitos.</w:t>
+        <w:t>Una técnica de enfriamiento que utiliza hielo seco para enfriar los componentes.</w:t>
       </w:r>
     </w:p>
     <w:p>
@@ -823,7 +823,7 @@
       <w:r>
         <w:t>d)</w:t>
         <w:tab/>
-        <w:t>Una técnica de enfriamiento que utiliza hielo seco para enfriar los componentes.</w:t>
+        <w:t>Una técnica de enfriamiento que utiliza ventiladores para extraer el calor generado por los circuitos.</w:t>
       </w:r>
     </w:p>
     <w:p>
@@ -841,16 +841,6 @@
       <w:r>
         <w:t>a)</w:t>
         <w:tab/>
-        <w:t>Generar calor adicional para aumentar su potencia.</w:t>
-      </w:r>
-    </w:p>
-    <w:p>
-      <w:pPr>
-        <w:pStyle w:val="Choice"/>
-      </w:pPr>
-      <w:r>
-        <w:t>b)</w:t>
-        <w:tab/>
         <w:t>Enfriar la superficie externa de los componentes.</w:t>
       </w:r>
     </w:p>
@@ -859,9 +849,19 @@
         <w:pStyle w:val="Choice"/>
       </w:pPr>
       <w:r>
+        <w:t>b)</w:t>
+        <w:tab/>
+        <w:t>Extraer el calor generado por sus circuitos.</w:t>
+      </w:r>
+    </w:p>
+    <w:p>
+      <w:pPr>
+        <w:pStyle w:val="Choice"/>
+      </w:pPr>
+      <w:r>
         <w:t>c)</w:t>
         <w:tab/>
-        <w:t>Extraer el calor generado por sus circuitos.</w:t>
+        <w:t>Generar calor adicional para aumentar su potencia.</w:t>
       </w:r>
     </w:p>
     <w:p>
@@ -889,6 +889,16 @@
       <w:r>
         <w:t>a)</w:t>
         <w:tab/>
+        <w:t>Su menor ruido producido.</w:t>
+      </w:r>
+    </w:p>
+    <w:p>
+      <w:pPr>
+        <w:pStyle w:val="Choice"/>
+      </w:pPr>
+      <w:r>
+        <w:t>b)</w:t>
+        <w:tab/>
         <w:t>Su menor costo.</w:t>
       </w:r>
     </w:p>
@@ -897,7 +907,7 @@
         <w:pStyle w:val="Choice"/>
       </w:pPr>
       <w:r>
-        <w:t>b)</w:t>
+        <w:t>c)</w:t>
         <w:tab/>
         <w:t>Su mayor eficacia en la extracción de calor.</w:t>
       </w:r>
@@ -907,23 +917,13 @@
         <w:pStyle w:val="Choice"/>
       </w:pPr>
       <w:r>
-        <w:t>c)</w:t>
+        <w:t>d)</w:t>
         <w:tab/>
         <w:t>Su menor consumo de energía eléctrica.</w:t>
       </w:r>
     </w:p>
     <w:p>
       <w:pPr>
-        <w:pStyle w:val="Choice"/>
-      </w:pPr>
-      <w:r>
-        <w:t>d)</w:t>
-        <w:tab/>
-        <w:t>Su menor ruido producido.</w:t>
-      </w:r>
-    </w:p>
-    <w:p>
-      <w:pPr>
         <w:pStyle w:val="ListNumber"/>
       </w:pPr>
       <w:r>
@@ -937,6 +937,26 @@
       <w:r>
         <w:t>a)</w:t>
         <w:tab/>
+        <w:t>El dispositivo que permite la conexión del monitor al ordenador.</w:t>
+      </w:r>
+    </w:p>
+    <w:p>
+      <w:pPr>
+        <w:pStyle w:val="Choice"/>
+      </w:pPr>
+      <w:r>
+        <w:t>b)</w:t>
+        <w:tab/>
+        <w:t>El sistema encargado de proporcionar energía eléctrica a los componentes del ordenador.</w:t>
+      </w:r>
+    </w:p>
+    <w:p>
+      <w:pPr>
+        <w:pStyle w:val="Choice"/>
+      </w:pPr>
+      <w:r>
+        <w:t>c)</w:t>
+        <w:tab/>
         <w:t>Un dispositivo que permite al ordenador conectarse a una red inalámbrica.</w:t>
       </w:r>
     </w:p>
@@ -945,33 +965,13 @@
         <w:pStyle w:val="Choice"/>
       </w:pPr>
       <w:r>
-        <w:t>b)</w:t>
+        <w:t>d)</w:t>
         <w:tab/>
         <w:t>La estructura metálica o plástica que alberga y protege los componentes del ordenador.</w:t>
       </w:r>
     </w:p>
     <w:p>
       <w:pPr>
-        <w:pStyle w:val="Choice"/>
-      </w:pPr>
-      <w:r>
-        <w:t>c)</w:t>
-        <w:tab/>
-        <w:t>El sistema encargado de proporcionar energía eléctrica a los componentes del ordenador.</w:t>
-      </w:r>
-    </w:p>
-    <w:p>
-      <w:pPr>
-        <w:pStyle w:val="Choice"/>
-      </w:pPr>
-      <w:r>
-        <w:t>d)</w:t>
-        <w:tab/>
-        <w:t>El dispositivo que permite la conexión del monitor al ordenador.</w:t>
-      </w:r>
-    </w:p>
-    <w:p>
-      <w:pPr>
         <w:pStyle w:val="ListNumber"/>
       </w:pPr>
       <w:r>
@@ -985,6 +985,26 @@
       <w:r>
         <w:t>a)</w:t>
         <w:tab/>
+        <w:t>Una caja utilizada para albergar y proteger servidores.</w:t>
+      </w:r>
+    </w:p>
+    <w:p>
+      <w:pPr>
+        <w:pStyle w:val="Choice"/>
+      </w:pPr>
+      <w:r>
+        <w:t>b)</w:t>
+        <w:tab/>
+        <w:t>Una caja utilizada en los ordenadores todo-en-uno.</w:t>
+      </w:r>
+    </w:p>
+    <w:p>
+      <w:pPr>
+        <w:pStyle w:val="Choice"/>
+      </w:pPr>
+      <w:r>
+        <w:t>c)</w:t>
+        <w:tab/>
         <w:t>Una caja utilizada en los ordenadores de escritorio de menor tamaño.</w:t>
       </w:r>
     </w:p>
@@ -993,29 +1013,9 @@
         <w:pStyle w:val="Choice"/>
       </w:pPr>
       <w:r>
-        <w:t>b)</w:t>
-        <w:tab/>
-        <w:t>Una caja utilizada para albergar y proteger servidores.</w:t>
-      </w:r>
-    </w:p>
-    <w:p>
-      <w:pPr>
-        <w:pStyle w:val="Choice"/>
-      </w:pPr>
-      <w:r>
-        <w:t>c)</w:t>
+        <w:t>d)</w:t>
         <w:tab/>
         <w:t>Una caja utilizada en los ordenadores portátiles.</w:t>
-      </w:r>
-    </w:p>
-    <w:p>
-      <w:pPr>
-        <w:pStyle w:val="Choice"/>
-      </w:pPr>
-      <w:r>
-        <w:t>d)</w:t>
-        <w:tab/>
-        <w:t>Una caja utilizada en los ordenadores todo-en-uno.</w:t>
       </w:r>
     </w:p>
     <w:p>
@@ -1043,16 +1043,6 @@
       <w:r>
         <w:t>b)</w:t>
         <w:tab/>
-        <w:t>Una caja grande utilizada para albergar y proteger los componentes del ordenador de escritorio.</w:t>
-      </w:r>
-    </w:p>
-    <w:p>
-      <w:pPr>
-        <w:pStyle w:val="Choice"/>
-      </w:pPr>
-      <w:r>
-        <w:t>c)</w:t>
-        <w:tab/>
         <w:t>Una caja utilizada en los servidores de datos.</w:t>
       </w:r>
     </w:p>
@@ -1061,13 +1051,23 @@
         <w:pStyle w:val="Choice"/>
       </w:pPr>
       <w:r>
-        <w:t>d)</w:t>
+        <w:t>c)</w:t>
         <w:tab/>
         <w:t>Una caja utilizada en los ordenadores todo-en-uno.</w:t>
       </w:r>
     </w:p>
     <w:p>
       <w:pPr>
+        <w:pStyle w:val="Choice"/>
+      </w:pPr>
+      <w:r>
+        <w:t>d)</w:t>
+        <w:tab/>
+        <w:t>Una caja grande utilizada para albergar y proteger los componentes del ordenador de escritorio.</w:t>
+      </w:r>
+    </w:p>
+    <w:p>
+      <w:pPr>
         <w:pStyle w:val="ListNumber"/>
       </w:pPr>
       <w:r>
@@ -1081,6 +1081,16 @@
       <w:r>
         <w:t>a)</w:t>
         <w:tab/>
+        <w:t>Almacenar los archivos de la BIOS.</w:t>
+      </w:r>
+    </w:p>
+    <w:p>
+      <w:pPr>
+        <w:pStyle w:val="Choice"/>
+      </w:pPr>
+      <w:r>
+        <w:t>b)</w:t>
+        <w:tab/>
         <w:t>Alimentar el reloj en tiempo real y la memoria RAM-CMOS.</w:t>
       </w:r>
     </w:p>
@@ -1089,9 +1099,9 @@
         <w:pStyle w:val="Choice"/>
       </w:pPr>
       <w:r>
-        <w:t>b)</w:t>
+        <w:t>c)</w:t>
         <w:tab/>
-        <w:t>Almacenar los archivos de la BIOS.</w:t>
+        <w:t>Mantener refrigerada la CPU.</w:t>
       </w:r>
     </w:p>
     <w:p>
@@ -1099,19 +1109,9 @@
         <w:pStyle w:val="Choice"/>
       </w:pPr>
       <w:r>
-        <w:t>c)</w:t>
+        <w:t>d)</w:t>
         <w:tab/>
         <w:t>Proporcionar energía eléctrica a la CPU.</w:t>
-      </w:r>
-    </w:p>
-    <w:p>
-      <w:pPr>
-        <w:pStyle w:val="Choice"/>
-      </w:pPr>
-      <w:r>
-        <w:t>d)</w:t>
-        <w:tab/>
-        <w:t>Mantener refrigerada la CPU.</w:t>
       </w:r>
     </w:p>
     <w:p>
@@ -1139,7 +1139,7 @@
       <w:r>
         <w:t>b)</w:t>
         <w:tab/>
-        <w:t>El reloj deja de mantener la hora actual y se pierden los ajustes de la BIOS.</w:t>
+        <w:t>El ordenador se apaga automáticamente.</w:t>
       </w:r>
     </w:p>
     <w:p>
@@ -1149,7 +1149,7 @@
       <w:r>
         <w:t>c)</w:t>
         <w:tab/>
-        <w:t>El ordenador se apaga automáticamente.</w:t>
+        <w:t>El reloj deja de mantener la hora actual y se pierden los ajustes de la BIOS.</w:t>
       </w:r>
     </w:p>
     <w:p>
@@ -1177,7 +1177,7 @@
       <w:r>
         <w:t>a)</w:t>
         <w:tab/>
-        <w:t>En tiendas especializadas en informática.</w:t>
+        <w:t>En cualquier comercio generalista.</w:t>
       </w:r>
     </w:p>
     <w:p>
@@ -1186,6 +1186,16 @@
       </w:pPr>
       <w:r>
         <w:t>b)</w:t>
+        <w:tab/>
+        <w:t>En supermercados de barrio.</w:t>
+      </w:r>
+    </w:p>
+    <w:p>
+      <w:pPr>
+        <w:pStyle w:val="Choice"/>
+      </w:pPr>
+      <w:r>
+        <w:t>c)</w:t>
         <w:tab/>
         <w:t>En tiendas de electrónica.</w:t>
       </w:r>
@@ -1195,19 +1205,9 @@
         <w:pStyle w:val="Choice"/>
       </w:pPr>
       <w:r>
-        <w:t>c)</w:t>
-        <w:tab/>
-        <w:t>En supermercados de barrio.</w:t>
-      </w:r>
-    </w:p>
-    <w:p>
-      <w:pPr>
-        <w:pStyle w:val="Choice"/>
-      </w:pPr>
-      <w:r>
         <w:t>d)</w:t>
         <w:tab/>
-        <w:t>En cualquier comercio generalista.</w:t>
+        <w:t>En tiendas especializadas en informática.</w:t>
       </w:r>
     </w:p>
     <w:p>
@@ -1225,7 +1225,7 @@
       <w:r>
         <w:t>a)</w:t>
         <w:tab/>
-        <w:t>Pila de botón modelo CR-2048.</w:t>
+        <w:t>Pila de botón modelo CR-2025.</w:t>
       </w:r>
     </w:p>
     <w:p>
@@ -1234,6 +1234,16 @@
       </w:pPr>
       <w:r>
         <w:t>b)</w:t>
+        <w:tab/>
+        <w:t>Pila recargable modelo AA.</w:t>
+      </w:r>
+    </w:p>
+    <w:p>
+      <w:pPr>
+        <w:pStyle w:val="Choice"/>
+      </w:pPr>
+      <w:r>
+        <w:t>c)</w:t>
         <w:tab/>
         <w:t>Pila de botón modelo CR-2032.</w:t>
       </w:r>
@@ -1243,19 +1253,9 @@
         <w:pStyle w:val="Choice"/>
       </w:pPr>
       <w:r>
-        <w:t>c)</w:t>
-        <w:tab/>
-        <w:t>Pila recargable modelo AA.</w:t>
-      </w:r>
-    </w:p>
-    <w:p>
-      <w:pPr>
-        <w:pStyle w:val="Choice"/>
-      </w:pPr>
-      <w:r>
         <w:t>d)</w:t>
         <w:tab/>
-        <w:t>Pila de botón modelo CR-2025.</w:t>
+        <w:t>Pila de botón modelo CR-2048.</w:t>
       </w:r>
     </w:p>
     <w:p>
@@ -1273,6 +1273,16 @@
       <w:r>
         <w:t>a)</w:t>
         <w:tab/>
+        <w:t>Un dispositivo que se utiliza para mantener la conexión a internet.</w:t>
+      </w:r>
+    </w:p>
+    <w:p>
+      <w:pPr>
+        <w:pStyle w:val="Choice"/>
+      </w:pPr>
+      <w:r>
+        <w:t>b)</w:t>
+        <w:tab/>
         <w:t>Un componente que se utiliza para aumentar el rendimiento del procesador.</w:t>
       </w:r>
     </w:p>
@@ -1281,7 +1291,7 @@
         <w:pStyle w:val="Choice"/>
       </w:pPr>
       <w:r>
-        <w:t>b)</w:t>
+        <w:t>c)</w:t>
         <w:tab/>
         <w:t>Un circuito integrado que mantiene la fecha y hora actual mientras el ordenador está encendido.</w:t>
       </w:r>
@@ -1291,19 +1301,9 @@
         <w:pStyle w:val="Choice"/>
       </w:pPr>
       <w:r>
-        <w:t>c)</w:t>
+        <w:t>d)</w:t>
         <w:tab/>
         <w:t>Un circuito integrado que mantiene la fecha y hora actual aunque el ordenador esté apagado.</w:t>
-      </w:r>
-    </w:p>
-    <w:p>
-      <w:pPr>
-        <w:pStyle w:val="Choice"/>
-      </w:pPr>
-      <w:r>
-        <w:t>d)</w:t>
-        <w:tab/>
-        <w:t>Un dispositivo que se utiliza para mantener la conexión a internet.</w:t>
       </w:r>
     </w:p>
     <w:p>
@@ -1331,16 +1331,6 @@
       <w:r>
         <w:t>b)</w:t>
         <w:tab/>
-        <w:t>Una pila recargable.</w:t>
-      </w:r>
-    </w:p>
-    <w:p>
-      <w:pPr>
-        <w:pStyle w:val="Choice"/>
-      </w:pPr>
-      <w:r>
-        <w:t>c)</w:t>
-        <w:tab/>
         <w:t>Una batería de ácido-plomo.</w:t>
       </w:r>
     </w:p>
@@ -1349,9 +1339,19 @@
         <w:pStyle w:val="Choice"/>
       </w:pPr>
       <w:r>
+        <w:t>c)</w:t>
+        <w:tab/>
+        <w:t>Una pila alcalina AA.</w:t>
+      </w:r>
+    </w:p>
+    <w:p>
+      <w:pPr>
+        <w:pStyle w:val="Choice"/>
+      </w:pPr>
+      <w:r>
         <w:t>d)</w:t>
         <w:tab/>
-        <w:t>Una pila alcalina AA.</w:t>
+        <w:t>Una pila recargable.</w:t>
       </w:r>
     </w:p>
     <w:p>
@@ -1379,6 +1379,16 @@
       <w:r>
         <w:t>b)</w:t>
         <w:tab/>
+        <w:t>Mejorar el rendimiento del procesador.</w:t>
+      </w:r>
+    </w:p>
+    <w:p>
+      <w:pPr>
+        <w:pStyle w:val="Choice"/>
+      </w:pPr>
+      <w:r>
+        <w:t>c)</w:t>
+        <w:tab/>
         <w:t>Conectar dispositivos externos al ordenador.</w:t>
       </w:r>
     </w:p>
@@ -1387,23 +1397,13 @@
         <w:pStyle w:val="Choice"/>
       </w:pPr>
       <w:r>
-        <w:t>c)</w:t>
+        <w:t>d)</w:t>
         <w:tab/>
         <w:t>Mantener la fecha y hora actual aunque el ordenador esté apagado.</w:t>
       </w:r>
     </w:p>
     <w:p>
       <w:pPr>
-        <w:pStyle w:val="Choice"/>
-      </w:pPr>
-      <w:r>
-        <w:t>d)</w:t>
-        <w:tab/>
-        <w:t>Mejorar el rendimiento del procesador.</w:t>
-      </w:r>
-    </w:p>
-    <w:p>
-      <w:pPr>
         <w:pStyle w:val="ListNumber"/>
       </w:pPr>
       <w:r>
@@ -1417,6 +1417,16 @@
       <w:r>
         <w:t>a)</w:t>
         <w:tab/>
+        <w:t>Depende del uso del ordenador.</w:t>
+      </w:r>
+    </w:p>
+    <w:p>
+      <w:pPr>
+        <w:pStyle w:val="Choice"/>
+      </w:pPr>
+      <w:r>
+        <w:t>b)</w:t>
+        <w:tab/>
         <w:t>Un año.</w:t>
       </w:r>
     </w:p>
@@ -1425,9 +1435,9 @@
         <w:pStyle w:val="Choice"/>
       </w:pPr>
       <w:r>
-        <w:t>b)</w:t>
+        <w:t>c)</w:t>
         <w:tab/>
-        <w:t>Depende del uso del ordenador.</w:t>
+        <w:t>Unos pocos meses.</w:t>
       </w:r>
     </w:p>
     <w:p>
@@ -1435,23 +1445,13 @@
         <w:pStyle w:val="Choice"/>
       </w:pPr>
       <w:r>
-        <w:t>c)</w:t>
+        <w:t>d)</w:t>
         <w:tab/>
         <w:t>Varios años.</w:t>
       </w:r>
     </w:p>
     <w:p>
       <w:pPr>
-        <w:pStyle w:val="Choice"/>
-      </w:pPr>
-      <w:r>
-        <w:t>d)</w:t>
-        <w:tab/>
-        <w:t>Unos pocos meses.</w:t>
-      </w:r>
-    </w:p>
-    <w:p>
-      <w:pPr>
         <w:pStyle w:val="ListNumber"/>
       </w:pPr>
       <w:r>
@@ -1465,7 +1465,7 @@
       <w:r>
         <w:t>a)</w:t>
         <w:tab/>
-        <w:t>Para aumentar la velocidad de procesamiento del ordenador.</w:t>
+        <w:t>Para mejorar la calidad de imagen del monitor.</w:t>
       </w:r>
     </w:p>
     <w:p>
@@ -1474,6 +1474,16 @@
       </w:pPr>
       <w:r>
         <w:t>b)</w:t>
+        <w:tab/>
+        <w:t>Para conectar dispositivos externos al ordenador.</w:t>
+      </w:r>
+    </w:p>
+    <w:p>
+      <w:pPr>
+        <w:pStyle w:val="Choice"/>
+      </w:pPr>
+      <w:r>
+        <w:t>c)</w:t>
         <w:tab/>
         <w:t>Para asignar la fecha y hora actual a los archivos creados.</w:t>
       </w:r>
@@ -1483,19 +1493,9 @@
         <w:pStyle w:val="Choice"/>
       </w:pPr>
       <w:r>
-        <w:t>c)</w:t>
-        <w:tab/>
-        <w:t>Para mejorar la calidad de imagen del monitor.</w:t>
-      </w:r>
-    </w:p>
-    <w:p>
-      <w:pPr>
-        <w:pStyle w:val="Choice"/>
-      </w:pPr>
-      <w:r>
         <w:t>d)</w:t>
         <w:tab/>
-        <w:t>Para conectar dispositivos externos al ordenador.</w:t>
+        <w:t>Para aumentar la velocidad de procesamiento del ordenador.</w:t>
       </w:r>
     </w:p>
     <w:p>
@@ -1513,7 +1513,7 @@
       <w:r>
         <w:t>a)</w:t>
         <w:tab/>
-        <w:t>La técnica de reparar ordenadores dañados.</w:t>
+        <w:t>La técnica de modificar la estética de un ordenador personal.</w:t>
       </w:r>
     </w:p>
     <w:p>
@@ -1523,7 +1523,7 @@
       <w:r>
         <w:t>b)</w:t>
         <w:tab/>
-        <w:t>La técnica de modificar la estética de un ordenador personal.</w:t>
+        <w:t>La técnica de mejorar el rendimiento del procesador.</w:t>
       </w:r>
     </w:p>
     <w:p>
@@ -1543,7 +1543,7 @@
       <w:r>
         <w:t>d)</w:t>
         <w:tab/>
-        <w:t>La técnica de mejorar el rendimiento del procesador.</w:t>
+        <w:t>La técnica de reparar ordenadores dañados.</w:t>
       </w:r>
     </w:p>
     <w:p>
@@ -1561,16 +1561,6 @@
       <w:r>
         <w:t>a)</w:t>
         <w:tab/>
-        <w:t>Componentes para aumentar la velocidad del procesador.</w:t>
-      </w:r>
-    </w:p>
-    <w:p>
-      <w:pPr>
-        <w:pStyle w:val="Choice"/>
-      </w:pPr>
-      <w:r>
-        <w:t>b)</w:t>
-        <w:tab/>
         <w:t>Luces, imágenes, paredes transparentes, etc.</w:t>
       </w:r>
     </w:p>
@@ -1579,9 +1569,19 @@
         <w:pStyle w:val="Choice"/>
       </w:pPr>
       <w:r>
+        <w:t>b)</w:t>
+        <w:tab/>
+        <w:t>Conectores para dispositivos externos.</w:t>
+      </w:r>
+    </w:p>
+    <w:p>
+      <w:pPr>
+        <w:pStyle w:val="Choice"/>
+      </w:pPr>
+      <w:r>
         <w:t>c)</w:t>
         <w:tab/>
-        <w:t>Conectores para dispositivos externos.</w:t>
+        <w:t>Componentes para aumentar la velocidad del procesador.</w:t>
       </w:r>
     </w:p>
     <w:p>

--- a/source-multichoice/build/es-hardware-auxiliares-2.docx
+++ b/source-multichoice/build/es-hardware-auxiliares-2.docx
@@ -25,7 +25,7 @@
       <w:r>
         <w:t>a)</w:t>
         <w:tab/>
-        <w:t>Conectar el ordenador a la red.</w:t>
+        <w:t>Regular la temperatura del ordenador.</w:t>
       </w:r>
     </w:p>
     <w:p>
@@ -35,7 +35,7 @@
       <w:r>
         <w:t>b)</w:t>
         <w:tab/>
-        <w:t>Regular la temperatura del ordenador.</w:t>
+        <w:t>Conectar el ordenador a la red.</w:t>
       </w:r>
     </w:p>
     <w:p>
@@ -73,16 +73,6 @@
       <w:r>
         <w:t>a)</w:t>
         <w:tab/>
-        <w:t>Baja tensión y corriente alterna.</w:t>
-      </w:r>
-    </w:p>
-    <w:p>
-      <w:pPr>
-        <w:pStyle w:val="Choice"/>
-      </w:pPr>
-      <w:r>
-        <w:t>b)</w:t>
-        <w:tab/>
         <w:t>Baja tensión y corriente continua.</w:t>
       </w:r>
     </w:p>
@@ -91,9 +81,19 @@
         <w:pStyle w:val="Choice"/>
       </w:pPr>
       <w:r>
+        <w:t>b)</w:t>
+        <w:tab/>
+        <w:t>Alta tensión y corriente continua.</w:t>
+      </w:r>
+    </w:p>
+    <w:p>
+      <w:pPr>
+        <w:pStyle w:val="Choice"/>
+      </w:pPr>
+      <w:r>
         <w:t>c)</w:t>
         <w:tab/>
-        <w:t>Alta tensión y corriente continua.</w:t>
+        <w:t>Baja tensión y corriente alterna.</w:t>
       </w:r>
     </w:p>
     <w:p>
@@ -131,7 +131,7 @@
       <w:r>
         <w:t>b)</w:t>
         <w:tab/>
-        <w:t>Tarjeta gráfica.</w:t>
+        <w:t>Procesador.</w:t>
       </w:r>
     </w:p>
     <w:p>
@@ -151,7 +151,7 @@
       <w:r>
         <w:t>d)</w:t>
         <w:tab/>
-        <w:t>Procesador.</w:t>
+        <w:t>Tarjeta gráfica.</w:t>
       </w:r>
     </w:p>
     <w:p>
@@ -169,7 +169,7 @@
       <w:r>
         <w:t>a)</w:t>
         <w:tab/>
-        <w:t>Para alimentar todos los componentes del ordenador y la tarjeta gráfica.</w:t>
+        <w:t>Para regular la temperatura del ordenador.</w:t>
       </w:r>
     </w:p>
     <w:p>
@@ -199,7 +199,7 @@
       <w:r>
         <w:t>d)</w:t>
         <w:tab/>
-        <w:t>Para regular la temperatura del ordenador.</w:t>
+        <w:t>Para alimentar todos los componentes del ordenador y la tarjeta gráfica.</w:t>
       </w:r>
     </w:p>
     <w:p>
@@ -217,7 +217,7 @@
       <w:r>
         <w:t>a)</w:t>
         <w:tab/>
-        <w:t>Teléfonos móviles y tabletas.</w:t>
+        <w:t>Televisores y equipos de sonido.</w:t>
       </w:r>
     </w:p>
     <w:p>
@@ -227,7 +227,7 @@
       <w:r>
         <w:t>b)</w:t>
         <w:tab/>
-        <w:t>Televisores y equipos de sonido.</w:t>
+        <w:t>Teléfonos móviles y tabletas.</w:t>
       </w:r>
     </w:p>
     <w:p>
@@ -265,7 +265,7 @@
       <w:r>
         <w:t>a)</w:t>
         <w:tab/>
-        <w:t>Potencia constante de 10W.</w:t>
+        <w:t>Potencia cada vez menor, desde 80W hasta 18W o menos.</w:t>
       </w:r>
     </w:p>
     <w:p>
@@ -285,7 +285,7 @@
       <w:r>
         <w:t>c)</w:t>
         <w:tab/>
-        <w:t>Potencia cada vez menor, desde 80W hasta 18W o menos.</w:t>
+        <w:t>Potencia constante de 10W.</w:t>
       </w:r>
     </w:p>
     <w:p>
@@ -313,7 +313,7 @@
       <w:r>
         <w:t>a)</w:t>
         <w:tab/>
-        <w:t>Un componente que regula la temperatura del ordenador.</w:t>
+        <w:t>Un dispositivo que controla el flujo de información en el ordenador.</w:t>
       </w:r>
     </w:p>
     <w:p>
@@ -323,7 +323,7 @@
       <w:r>
         <w:t>b)</w:t>
         <w:tab/>
-        <w:t>Un dispositivo que controla el flujo de información en el ordenador.</w:t>
+        <w:t>Un componente que regula la temperatura del ordenador.</w:t>
       </w:r>
     </w:p>
     <w:p>
@@ -361,6 +361,16 @@
       <w:r>
         <w:t>a)</w:t>
         <w:tab/>
+        <w:t>Proporcionar alimentación eléctrica al ordenador durante unas horas.</w:t>
+      </w:r>
+    </w:p>
+    <w:p>
+      <w:pPr>
+        <w:pStyle w:val="Choice"/>
+      </w:pPr>
+      <w:r>
+        <w:t>b)</w:t>
+        <w:tab/>
         <w:t>Proteger el ordenador de daños eléctricos.</w:t>
       </w:r>
     </w:p>
@@ -369,9 +379,9 @@
         <w:pStyle w:val="Choice"/>
       </w:pPr>
       <w:r>
-        <w:t>b)</w:t>
+        <w:t>c)</w:t>
         <w:tab/>
-        <w:t>Proporcionar alimentación eléctrica al ordenador durante unas horas.</w:t>
+        <w:t>Apagar automáticamente el ordenador.</w:t>
       </w:r>
     </w:p>
     <w:p>
@@ -379,23 +389,13 @@
         <w:pStyle w:val="Choice"/>
       </w:pPr>
       <w:r>
-        <w:t>c)</w:t>
+        <w:t>d)</w:t>
         <w:tab/>
         <w:t>Proporcionar alimentación eléctrica al ordenador durante unos minutos.</w:t>
       </w:r>
     </w:p>
     <w:p>
       <w:pPr>
-        <w:pStyle w:val="Choice"/>
-      </w:pPr>
-      <w:r>
-        <w:t>d)</w:t>
-        <w:tab/>
-        <w:t>Apagar automáticamente el ordenador.</w:t>
-      </w:r>
-    </w:p>
-    <w:p>
-      <w:pPr>
         <w:pStyle w:val="ListNumber"/>
       </w:pPr>
       <w:r>
@@ -409,7 +409,7 @@
       <w:r>
         <w:t>a)</w:t>
         <w:tab/>
-        <w:t>Para proteger el SAI de daños eléctricos.</w:t>
+        <w:t>Para evitar que el ordenador se apague.</w:t>
       </w:r>
     </w:p>
     <w:p>
@@ -419,7 +419,7 @@
       <w:r>
         <w:t>b)</w:t>
         <w:tab/>
-        <w:t>Para evitar que se dañen los componentes del ordenador.</w:t>
+        <w:t>Para proteger el SAI de daños eléctricos.</w:t>
       </w:r>
     </w:p>
     <w:p>
@@ -439,7 +439,7 @@
       <w:r>
         <w:t>d)</w:t>
         <w:tab/>
-        <w:t>Para evitar que el ordenador se apague.</w:t>
+        <w:t>Para evitar que se dañen los componentes del ordenador.</w:t>
       </w:r>
     </w:p>
     <w:p>
@@ -457,7 +457,7 @@
       <w:r>
         <w:t>a)</w:t>
         <w:tab/>
-        <w:t>Reduce el consumo de energía eléctrica del ordenador.</w:t>
+        <w:t>Permite que el ordenador siga funcionando durante unos minutos en caso de apagón eléctrico.</w:t>
       </w:r>
     </w:p>
     <w:p>
@@ -487,7 +487,7 @@
       <w:r>
         <w:t>d)</w:t>
         <w:tab/>
-        <w:t>Permite que el ordenador siga funcionando durante unos minutos en caso de apagón eléctrico.</w:t>
+        <w:t>Reduce el consumo de energía eléctrica del ordenador.</w:t>
       </w:r>
     </w:p>
     <w:p>
@@ -505,16 +505,6 @@
       <w:r>
         <w:t>a)</w:t>
         <w:tab/>
-        <w:t>Extraer el calor generado por los circuitos.</w:t>
-      </w:r>
-    </w:p>
-    <w:p>
-      <w:pPr>
-        <w:pStyle w:val="Choice"/>
-      </w:pPr>
-      <w:r>
-        <w:t>b)</w:t>
-        <w:tab/>
         <w:t>Aumentar la temperatura de los componentes.</w:t>
       </w:r>
     </w:p>
@@ -523,9 +513,19 @@
         <w:pStyle w:val="Choice"/>
       </w:pPr>
       <w:r>
+        <w:t>b)</w:t>
+        <w:tab/>
+        <w:t>Evitar la acumulación de polvo en los circuitos.</w:t>
+      </w:r>
+    </w:p>
+    <w:p>
+      <w:pPr>
+        <w:pStyle w:val="Choice"/>
+      </w:pPr>
+      <w:r>
         <w:t>c)</w:t>
         <w:tab/>
-        <w:t>Evitar la acumulación de polvo en los circuitos.</w:t>
+        <w:t>Extraer el calor generado por los circuitos.</w:t>
       </w:r>
     </w:p>
     <w:p>
@@ -553,6 +553,26 @@
       <w:r>
         <w:t>a)</w:t>
         <w:tab/>
+        <w:t>Tarjeta gráfica, memoria RAM y disco duro.</w:t>
+      </w:r>
+    </w:p>
+    <w:p>
+      <w:pPr>
+        <w:pStyle w:val="Choice"/>
+      </w:pPr>
+      <w:r>
+        <w:t>b)</w:t>
+        <w:tab/>
+        <w:t>Disco duro, memoria RAM y lector de CD/DVD.</w:t>
+      </w:r>
+    </w:p>
+    <w:p>
+      <w:pPr>
+        <w:pStyle w:val="Choice"/>
+      </w:pPr>
+      <w:r>
+        <w:t>c)</w:t>
+        <w:tab/>
         <w:t>CPU, tarjeta gráfica y disco duro.</w:t>
       </w:r>
     </w:p>
@@ -561,33 +581,13 @@
         <w:pStyle w:val="Choice"/>
       </w:pPr>
       <w:r>
-        <w:t>b)</w:t>
-        <w:tab/>
-        <w:t>Tarjeta gráfica, memoria RAM y disco duro.</w:t>
-      </w:r>
-    </w:p>
-    <w:p>
-      <w:pPr>
-        <w:pStyle w:val="Choice"/>
-      </w:pPr>
-      <w:r>
-        <w:t>c)</w:t>
+        <w:t>d)</w:t>
         <w:tab/>
         <w:t>CPU, tarjeta gráfica y fuente de alimentación.</w:t>
       </w:r>
     </w:p>
     <w:p>
       <w:pPr>
-        <w:pStyle w:val="Choice"/>
-      </w:pPr>
-      <w:r>
-        <w:t>d)</w:t>
-        <w:tab/>
-        <w:t>Disco duro, memoria RAM y lector de CD/DVD.</w:t>
-      </w:r>
-    </w:p>
-    <w:p>
-      <w:pPr>
         <w:pStyle w:val="ListNumber"/>
       </w:pPr>
       <w:r>
@@ -601,6 +601,16 @@
       <w:r>
         <w:t>a)</w:t>
         <w:tab/>
+        <w:t>Para evitar el ruido de los ventiladores.</w:t>
+      </w:r>
+    </w:p>
+    <w:p>
+      <w:pPr>
+        <w:pStyle w:val="Choice"/>
+      </w:pPr>
+      <w:r>
+        <w:t>b)</w:t>
+        <w:tab/>
         <w:t>Para ahorrar energía eléctrica.</w:t>
       </w:r>
     </w:p>
@@ -609,19 +619,9 @@
         <w:pStyle w:val="Choice"/>
       </w:pPr>
       <w:r>
-        <w:t>b)</w:t>
+        <w:t>c)</w:t>
         <w:tab/>
         <w:t>Para reducir el tamaño de la caja del ordenador.</w:t>
-      </w:r>
-    </w:p>
-    <w:p>
-      <w:pPr>
-        <w:pStyle w:val="Choice"/>
-      </w:pPr>
-      <w:r>
-        <w:t>c)</w:t>
-        <w:tab/>
-        <w:t>Para evitar el ruido de los ventiladores.</w:t>
       </w:r>
     </w:p>
     <w:p>
@@ -649,6 +649,16 @@
       <w:r>
         <w:t>a)</w:t>
         <w:tab/>
+        <w:t>Su mayor ruido producido.</w:t>
+      </w:r>
+    </w:p>
+    <w:p>
+      <w:pPr>
+        <w:pStyle w:val="Choice"/>
+      </w:pPr>
+      <w:r>
+        <w:t>b)</w:t>
+        <w:tab/>
         <w:t>Su elevado precio.</w:t>
       </w:r>
     </w:p>
@@ -657,9 +667,9 @@
         <w:pStyle w:val="Choice"/>
       </w:pPr>
       <w:r>
-        <w:t>b)</w:t>
+        <w:t>c)</w:t>
         <w:tab/>
-        <w:t>Su mayor ruido producido.</w:t>
+        <w:t>Su menor eficacia en la extracción de calor.</w:t>
       </w:r>
     </w:p>
     <w:p>
@@ -667,23 +677,13 @@
         <w:pStyle w:val="Choice"/>
       </w:pPr>
       <w:r>
-        <w:t>c)</w:t>
+        <w:t>d)</w:t>
         <w:tab/>
         <w:t>Su mayor consumo de energía eléctrica.</w:t>
       </w:r>
     </w:p>
     <w:p>
       <w:pPr>
-        <w:pStyle w:val="Choice"/>
-      </w:pPr>
-      <w:r>
-        <w:t>d)</w:t>
-        <w:tab/>
-        <w:t>Su menor eficacia en la extracción de calor.</w:t>
-      </w:r>
-    </w:p>
-    <w:p>
-      <w:pPr>
         <w:pStyle w:val="ListNumber"/>
       </w:pPr>
       <w:r>
@@ -697,7 +697,7 @@
       <w:r>
         <w:t>a)</w:t>
         <w:tab/>
-        <w:t>Agua u otro líquido.</w:t>
+        <w:t>Aire.</w:t>
       </w:r>
     </w:p>
     <w:p>
@@ -706,6 +706,16 @@
       </w:pPr>
       <w:r>
         <w:t>b)</w:t>
+        <w:tab/>
+        <w:t>Gas a presión.</w:t>
+      </w:r>
+    </w:p>
+    <w:p>
+      <w:pPr>
+        <w:pStyle w:val="Choice"/>
+      </w:pPr>
+      <w:r>
+        <w:t>c)</w:t>
         <w:tab/>
         <w:t>Nitrógeno.</w:t>
       </w:r>
@@ -715,19 +725,9 @@
         <w:pStyle w:val="Choice"/>
       </w:pPr>
       <w:r>
-        <w:t>c)</w:t>
-        <w:tab/>
-        <w:t>Gas a presión.</w:t>
-      </w:r>
-    </w:p>
-    <w:p>
-      <w:pPr>
-        <w:pStyle w:val="Choice"/>
-      </w:pPr>
-      <w:r>
         <w:t>d)</w:t>
         <w:tab/>
-        <w:t>Aire.</w:t>
+        <w:t>Agua u otro líquido.</w:t>
       </w:r>
     </w:p>
     <w:p>
@@ -745,16 +745,6 @@
       <w:r>
         <w:t>a)</w:t>
         <w:tab/>
-        <w:t>Porque los líquidos son menos ruidosos que los gases.</w:t>
-      </w:r>
-    </w:p>
-    <w:p>
-      <w:pPr>
-        <w:pStyle w:val="Choice"/>
-      </w:pPr>
-      <w:r>
-        <w:t>b)</w:t>
-        <w:tab/>
         <w:t>Porque la refrigeración líquida no utiliza ventiladores.</w:t>
       </w:r>
     </w:p>
@@ -763,9 +753,19 @@
         <w:pStyle w:val="Choice"/>
       </w:pPr>
       <w:r>
+        <w:t>b)</w:t>
+        <w:tab/>
+        <w:t>Porque los líquidos son más eficaces en la extracción de calor.</w:t>
+      </w:r>
+    </w:p>
+    <w:p>
+      <w:pPr>
+        <w:pStyle w:val="Choice"/>
+      </w:pPr>
+      <w:r>
         <w:t>c)</w:t>
         <w:tab/>
-        <w:t>Porque los líquidos son más eficaces en la extracción de calor.</w:t>
+        <w:t>Porque los líquidos son menos ruidosos que los gases.</w:t>
       </w:r>
     </w:p>
     <w:p>
@@ -793,7 +793,7 @@
       <w:r>
         <w:t>a)</w:t>
         <w:tab/>
-        <w:t>Una técnica de enfriamiento que utiliza hielo seco para enfriar los componentes.</w:t>
+        <w:t>Una técnica de enfriamiento que utiliza ventiladores para extraer el calor generado por los circuitos.</w:t>
       </w:r>
     </w:p>
     <w:p>
@@ -823,7 +823,7 @@
       <w:r>
         <w:t>d)</w:t>
         <w:tab/>
-        <w:t>Una técnica de enfriamiento que utiliza ventiladores para extraer el calor generado por los circuitos.</w:t>
+        <w:t>Una técnica de enfriamiento que utiliza hielo seco para enfriar los componentes.</w:t>
       </w:r>
     </w:p>
     <w:p>
@@ -841,6 +841,16 @@
       <w:r>
         <w:t>a)</w:t>
         <w:tab/>
+        <w:t>Generar calor adicional para aumentar su potencia.</w:t>
+      </w:r>
+    </w:p>
+    <w:p>
+      <w:pPr>
+        <w:pStyle w:val="Choice"/>
+      </w:pPr>
+      <w:r>
+        <w:t>b)</w:t>
+        <w:tab/>
         <w:t>Enfriar la superficie externa de los componentes.</w:t>
       </w:r>
     </w:p>
@@ -849,19 +859,9 @@
         <w:pStyle w:val="Choice"/>
       </w:pPr>
       <w:r>
-        <w:t>b)</w:t>
+        <w:t>c)</w:t>
         <w:tab/>
         <w:t>Extraer el calor generado por sus circuitos.</w:t>
-      </w:r>
-    </w:p>
-    <w:p>
-      <w:pPr>
-        <w:pStyle w:val="Choice"/>
-      </w:pPr>
-      <w:r>
-        <w:t>c)</w:t>
-        <w:tab/>
-        <w:t>Generar calor adicional para aumentar su potencia.</w:t>
       </w:r>
     </w:p>
     <w:p>
@@ -889,16 +889,6 @@
       <w:r>
         <w:t>a)</w:t>
         <w:tab/>
-        <w:t>Su menor ruido producido.</w:t>
-      </w:r>
-    </w:p>
-    <w:p>
-      <w:pPr>
-        <w:pStyle w:val="Choice"/>
-      </w:pPr>
-      <w:r>
-        <w:t>b)</w:t>
-        <w:tab/>
         <w:t>Su menor costo.</w:t>
       </w:r>
     </w:p>
@@ -907,7 +897,7 @@
         <w:pStyle w:val="Choice"/>
       </w:pPr>
       <w:r>
-        <w:t>c)</w:t>
+        <w:t>b)</w:t>
         <w:tab/>
         <w:t>Su mayor eficacia en la extracción de calor.</w:t>
       </w:r>
@@ -917,13 +907,23 @@
         <w:pStyle w:val="Choice"/>
       </w:pPr>
       <w:r>
-        <w:t>d)</w:t>
+        <w:t>c)</w:t>
         <w:tab/>
         <w:t>Su menor consumo de energía eléctrica.</w:t>
       </w:r>
     </w:p>
     <w:p>
       <w:pPr>
+        <w:pStyle w:val="Choice"/>
+      </w:pPr>
+      <w:r>
+        <w:t>d)</w:t>
+        <w:tab/>
+        <w:t>Su menor ruido producido.</w:t>
+      </w:r>
+    </w:p>
+    <w:p>
+      <w:pPr>
         <w:pStyle w:val="ListNumber"/>
       </w:pPr>
       <w:r>
@@ -937,7 +937,7 @@
       <w:r>
         <w:t>a)</w:t>
         <w:tab/>
-        <w:t>El dispositivo que permite la conexión del monitor al ordenador.</w:t>
+        <w:t>Un dispositivo que permite al ordenador conectarse a una red inalámbrica.</w:t>
       </w:r>
     </w:p>
     <w:p>
@@ -946,6 +946,16 @@
       </w:pPr>
       <w:r>
         <w:t>b)</w:t>
+        <w:tab/>
+        <w:t>La estructura metálica o plástica que alberga y protege los componentes del ordenador.</w:t>
+      </w:r>
+    </w:p>
+    <w:p>
+      <w:pPr>
+        <w:pStyle w:val="Choice"/>
+      </w:pPr>
+      <w:r>
+        <w:t>c)</w:t>
         <w:tab/>
         <w:t>El sistema encargado de proporcionar energía eléctrica a los componentes del ordenador.</w:t>
       </w:r>
@@ -955,19 +965,9 @@
         <w:pStyle w:val="Choice"/>
       </w:pPr>
       <w:r>
-        <w:t>c)</w:t>
-        <w:tab/>
-        <w:t>Un dispositivo que permite al ordenador conectarse a una red inalámbrica.</w:t>
-      </w:r>
-    </w:p>
-    <w:p>
-      <w:pPr>
-        <w:pStyle w:val="Choice"/>
-      </w:pPr>
-      <w:r>
         <w:t>d)</w:t>
         <w:tab/>
-        <w:t>La estructura metálica o plástica que alberga y protege los componentes del ordenador.</w:t>
+        <w:t>El dispositivo que permite la conexión del monitor al ordenador.</w:t>
       </w:r>
     </w:p>
     <w:p>
@@ -985,6 +985,16 @@
       <w:r>
         <w:t>a)</w:t>
         <w:tab/>
+        <w:t>Una caja utilizada en los ordenadores de escritorio de menor tamaño.</w:t>
+      </w:r>
+    </w:p>
+    <w:p>
+      <w:pPr>
+        <w:pStyle w:val="Choice"/>
+      </w:pPr>
+      <w:r>
+        <w:t>b)</w:t>
+        <w:tab/>
         <w:t>Una caja utilizada para albergar y proteger servidores.</w:t>
       </w:r>
     </w:p>
@@ -993,9 +1003,9 @@
         <w:pStyle w:val="Choice"/>
       </w:pPr>
       <w:r>
-        <w:t>b)</w:t>
+        <w:t>c)</w:t>
         <w:tab/>
-        <w:t>Una caja utilizada en los ordenadores todo-en-uno.</w:t>
+        <w:t>Una caja utilizada en los ordenadores portátiles.</w:t>
       </w:r>
     </w:p>
     <w:p>
@@ -1003,19 +1013,9 @@
         <w:pStyle w:val="Choice"/>
       </w:pPr>
       <w:r>
-        <w:t>c)</w:t>
-        <w:tab/>
-        <w:t>Una caja utilizada en los ordenadores de escritorio de menor tamaño.</w:t>
-      </w:r>
-    </w:p>
-    <w:p>
-      <w:pPr>
-        <w:pStyle w:val="Choice"/>
-      </w:pPr>
-      <w:r>
         <w:t>d)</w:t>
         <w:tab/>
-        <w:t>Una caja utilizada en los ordenadores portátiles.</w:t>
+        <w:t>Una caja utilizada en los ordenadores todo-en-uno.</w:t>
       </w:r>
     </w:p>
     <w:p>
@@ -1043,6 +1043,16 @@
       <w:r>
         <w:t>b)</w:t>
         <w:tab/>
+        <w:t>Una caja grande utilizada para albergar y proteger los componentes del ordenador de escritorio.</w:t>
+      </w:r>
+    </w:p>
+    <w:p>
+      <w:pPr>
+        <w:pStyle w:val="Choice"/>
+      </w:pPr>
+      <w:r>
+        <w:t>c)</w:t>
+        <w:tab/>
         <w:t>Una caja utilizada en los servidores de datos.</w:t>
       </w:r>
     </w:p>
@@ -1051,23 +1061,13 @@
         <w:pStyle w:val="Choice"/>
       </w:pPr>
       <w:r>
-        <w:t>c)</w:t>
+        <w:t>d)</w:t>
         <w:tab/>
         <w:t>Una caja utilizada en los ordenadores todo-en-uno.</w:t>
       </w:r>
     </w:p>
     <w:p>
       <w:pPr>
-        <w:pStyle w:val="Choice"/>
-      </w:pPr>
-      <w:r>
-        <w:t>d)</w:t>
-        <w:tab/>
-        <w:t>Una caja grande utilizada para albergar y proteger los componentes del ordenador de escritorio.</w:t>
-      </w:r>
-    </w:p>
-    <w:p>
-      <w:pPr>
         <w:pStyle w:val="ListNumber"/>
       </w:pPr>
       <w:r>
@@ -1081,6 +1081,16 @@
       <w:r>
         <w:t>a)</w:t>
         <w:tab/>
+        <w:t>Alimentar el reloj en tiempo real y la memoria RAM-CMOS.</w:t>
+      </w:r>
+    </w:p>
+    <w:p>
+      <w:pPr>
+        <w:pStyle w:val="Choice"/>
+      </w:pPr>
+      <w:r>
+        <w:t>b)</w:t>
+        <w:tab/>
         <w:t>Almacenar los archivos de la BIOS.</w:t>
       </w:r>
     </w:p>
@@ -1089,9 +1099,9 @@
         <w:pStyle w:val="Choice"/>
       </w:pPr>
       <w:r>
-        <w:t>b)</w:t>
+        <w:t>c)</w:t>
         <w:tab/>
-        <w:t>Alimentar el reloj en tiempo real y la memoria RAM-CMOS.</w:t>
+        <w:t>Proporcionar energía eléctrica a la CPU.</w:t>
       </w:r>
     </w:p>
     <w:p>
@@ -1099,19 +1109,9 @@
         <w:pStyle w:val="Choice"/>
       </w:pPr>
       <w:r>
-        <w:t>c)</w:t>
+        <w:t>d)</w:t>
         <w:tab/>
         <w:t>Mantener refrigerada la CPU.</w:t>
-      </w:r>
-    </w:p>
-    <w:p>
-      <w:pPr>
-        <w:pStyle w:val="Choice"/>
-      </w:pPr>
-      <w:r>
-        <w:t>d)</w:t>
-        <w:tab/>
-        <w:t>Proporcionar energía eléctrica a la CPU.</w:t>
       </w:r>
     </w:p>
     <w:p>
@@ -1139,7 +1139,7 @@
       <w:r>
         <w:t>b)</w:t>
         <w:tab/>
-        <w:t>El ordenador se apaga automáticamente.</w:t>
+        <w:t>El reloj deja de mantener la hora actual y se pierden los ajustes de la BIOS.</w:t>
       </w:r>
     </w:p>
     <w:p>
@@ -1149,7 +1149,7 @@
       <w:r>
         <w:t>c)</w:t>
         <w:tab/>
-        <w:t>El reloj deja de mantener la hora actual y se pierden los ajustes de la BIOS.</w:t>
+        <w:t>El ordenador se apaga automáticamente.</w:t>
       </w:r>
     </w:p>
     <w:p>
@@ -1177,7 +1177,7 @@
       <w:r>
         <w:t>a)</w:t>
         <w:tab/>
-        <w:t>En cualquier comercio generalista.</w:t>
+        <w:t>En tiendas especializadas en informática.</w:t>
       </w:r>
     </w:p>
     <w:p>
@@ -1186,6 +1186,16 @@
       </w:pPr>
       <w:r>
         <w:t>b)</w:t>
+        <w:tab/>
+        <w:t>En tiendas de electrónica.</w:t>
+      </w:r>
+    </w:p>
+    <w:p>
+      <w:pPr>
+        <w:pStyle w:val="Choice"/>
+      </w:pPr>
+      <w:r>
+        <w:t>c)</w:t>
         <w:tab/>
         <w:t>En supermercados de barrio.</w:t>
       </w:r>
@@ -1195,19 +1205,9 @@
         <w:pStyle w:val="Choice"/>
       </w:pPr>
       <w:r>
-        <w:t>c)</w:t>
-        <w:tab/>
-        <w:t>En tiendas de electrónica.</w:t>
-      </w:r>
-    </w:p>
-    <w:p>
-      <w:pPr>
-        <w:pStyle w:val="Choice"/>
-      </w:pPr>
-      <w:r>
         <w:t>d)</w:t>
         <w:tab/>
-        <w:t>En tiendas especializadas en informática.</w:t>
+        <w:t>En cualquier comercio generalista.</w:t>
       </w:r>
     </w:p>
     <w:p>
@@ -1225,7 +1225,7 @@
       <w:r>
         <w:t>a)</w:t>
         <w:tab/>
-        <w:t>Pila de botón modelo CR-2025.</w:t>
+        <w:t>Pila de botón modelo CR-2048.</w:t>
       </w:r>
     </w:p>
     <w:p>
@@ -1234,6 +1234,16 @@
       </w:pPr>
       <w:r>
         <w:t>b)</w:t>
+        <w:tab/>
+        <w:t>Pila de botón modelo CR-2032.</w:t>
+      </w:r>
+    </w:p>
+    <w:p>
+      <w:pPr>
+        <w:pStyle w:val="Choice"/>
+      </w:pPr>
+      <w:r>
+        <w:t>c)</w:t>
         <w:tab/>
         <w:t>Pila recargable modelo AA.</w:t>
       </w:r>
@@ -1243,19 +1253,9 @@
         <w:pStyle w:val="Choice"/>
       </w:pPr>
       <w:r>
-        <w:t>c)</w:t>
-        <w:tab/>
-        <w:t>Pila de botón modelo CR-2032.</w:t>
-      </w:r>
-    </w:p>
-    <w:p>
-      <w:pPr>
-        <w:pStyle w:val="Choice"/>
-      </w:pPr>
-      <w:r>
         <w:t>d)</w:t>
         <w:tab/>
-        <w:t>Pila de botón modelo CR-2048.</w:t>
+        <w:t>Pila de botón modelo CR-2025.</w:t>
       </w:r>
     </w:p>
     <w:p>
@@ -1273,16 +1273,6 @@
       <w:r>
         <w:t>a)</w:t>
         <w:tab/>
-        <w:t>Un dispositivo que se utiliza para mantener la conexión a internet.</w:t>
-      </w:r>
-    </w:p>
-    <w:p>
-      <w:pPr>
-        <w:pStyle w:val="Choice"/>
-      </w:pPr>
-      <w:r>
-        <w:t>b)</w:t>
-        <w:tab/>
         <w:t>Un componente que se utiliza para aumentar el rendimiento del procesador.</w:t>
       </w:r>
     </w:p>
@@ -1291,7 +1281,7 @@
         <w:pStyle w:val="Choice"/>
       </w:pPr>
       <w:r>
-        <w:t>c)</w:t>
+        <w:t>b)</w:t>
         <w:tab/>
         <w:t>Un circuito integrado que mantiene la fecha y hora actual mientras el ordenador está encendido.</w:t>
       </w:r>
@@ -1301,9 +1291,19 @@
         <w:pStyle w:val="Choice"/>
       </w:pPr>
       <w:r>
+        <w:t>c)</w:t>
+        <w:tab/>
+        <w:t>Un circuito integrado que mantiene la fecha y hora actual aunque el ordenador esté apagado.</w:t>
+      </w:r>
+    </w:p>
+    <w:p>
+      <w:pPr>
+        <w:pStyle w:val="Choice"/>
+      </w:pPr>
+      <w:r>
         <w:t>d)</w:t>
         <w:tab/>
-        <w:t>Un circuito integrado que mantiene la fecha y hora actual aunque el ordenador esté apagado.</w:t>
+        <w:t>Un dispositivo que se utiliza para mantener la conexión a internet.</w:t>
       </w:r>
     </w:p>
     <w:p>
@@ -1331,6 +1331,16 @@
       <w:r>
         <w:t>b)</w:t>
         <w:tab/>
+        <w:t>Una pila recargable.</w:t>
+      </w:r>
+    </w:p>
+    <w:p>
+      <w:pPr>
+        <w:pStyle w:val="Choice"/>
+      </w:pPr>
+      <w:r>
+        <w:t>c)</w:t>
+        <w:tab/>
         <w:t>Una batería de ácido-plomo.</w:t>
       </w:r>
     </w:p>
@@ -1339,19 +1349,9 @@
         <w:pStyle w:val="Choice"/>
       </w:pPr>
       <w:r>
-        <w:t>c)</w:t>
+        <w:t>d)</w:t>
         <w:tab/>
         <w:t>Una pila alcalina AA.</w:t>
-      </w:r>
-    </w:p>
-    <w:p>
-      <w:pPr>
-        <w:pStyle w:val="Choice"/>
-      </w:pPr>
-      <w:r>
-        <w:t>d)</w:t>
-        <w:tab/>
-        <w:t>Una pila recargable.</w:t>
       </w:r>
     </w:p>
     <w:p>
@@ -1379,16 +1379,6 @@
       <w:r>
         <w:t>b)</w:t>
         <w:tab/>
-        <w:t>Mejorar el rendimiento del procesador.</w:t>
-      </w:r>
-    </w:p>
-    <w:p>
-      <w:pPr>
-        <w:pStyle w:val="Choice"/>
-      </w:pPr>
-      <w:r>
-        <w:t>c)</w:t>
-        <w:tab/>
         <w:t>Conectar dispositivos externos al ordenador.</w:t>
       </w:r>
     </w:p>
@@ -1397,13 +1387,23 @@
         <w:pStyle w:val="Choice"/>
       </w:pPr>
       <w:r>
-        <w:t>d)</w:t>
+        <w:t>c)</w:t>
         <w:tab/>
         <w:t>Mantener la fecha y hora actual aunque el ordenador esté apagado.</w:t>
       </w:r>
     </w:p>
     <w:p>
       <w:pPr>
+        <w:pStyle w:val="Choice"/>
+      </w:pPr>
+      <w:r>
+        <w:t>d)</w:t>
+        <w:tab/>
+        <w:t>Mejorar el rendimiento del procesador.</w:t>
+      </w:r>
+    </w:p>
+    <w:p>
+      <w:pPr>
         <w:pStyle w:val="ListNumber"/>
       </w:pPr>
       <w:r>
@@ -1417,6 +1417,16 @@
       <w:r>
         <w:t>a)</w:t>
         <w:tab/>
+        <w:t>Un año.</w:t>
+      </w:r>
+    </w:p>
+    <w:p>
+      <w:pPr>
+        <w:pStyle w:val="Choice"/>
+      </w:pPr>
+      <w:r>
+        <w:t>b)</w:t>
+        <w:tab/>
         <w:t>Depende del uso del ordenador.</w:t>
       </w:r>
     </w:p>
@@ -1425,9 +1435,9 @@
         <w:pStyle w:val="Choice"/>
       </w:pPr>
       <w:r>
-        <w:t>b)</w:t>
+        <w:t>c)</w:t>
         <w:tab/>
-        <w:t>Un año.</w:t>
+        <w:t>Varios años.</w:t>
       </w:r>
     </w:p>
     <w:p>
@@ -1435,23 +1445,13 @@
         <w:pStyle w:val="Choice"/>
       </w:pPr>
       <w:r>
-        <w:t>c)</w:t>
+        <w:t>d)</w:t>
         <w:tab/>
         <w:t>Unos pocos meses.</w:t>
       </w:r>
     </w:p>
     <w:p>
       <w:pPr>
-        <w:pStyle w:val="Choice"/>
-      </w:pPr>
-      <w:r>
-        <w:t>d)</w:t>
-        <w:tab/>
-        <w:t>Varios años.</w:t>
-      </w:r>
-    </w:p>
-    <w:p>
-      <w:pPr>
         <w:pStyle w:val="ListNumber"/>
       </w:pPr>
       <w:r>
@@ -1465,6 +1465,26 @@
       <w:r>
         <w:t>a)</w:t>
         <w:tab/>
+        <w:t>Para aumentar la velocidad de procesamiento del ordenador.</w:t>
+      </w:r>
+    </w:p>
+    <w:p>
+      <w:pPr>
+        <w:pStyle w:val="Choice"/>
+      </w:pPr>
+      <w:r>
+        <w:t>b)</w:t>
+        <w:tab/>
+        <w:t>Para asignar la fecha y hora actual a los archivos creados.</w:t>
+      </w:r>
+    </w:p>
+    <w:p>
+      <w:pPr>
+        <w:pStyle w:val="Choice"/>
+      </w:pPr>
+      <w:r>
+        <w:t>c)</w:t>
+        <w:tab/>
         <w:t>Para mejorar la calidad de imagen del monitor.</w:t>
       </w:r>
     </w:p>
@@ -1473,33 +1493,13 @@
         <w:pStyle w:val="Choice"/>
       </w:pPr>
       <w:r>
-        <w:t>b)</w:t>
+        <w:t>d)</w:t>
         <w:tab/>
         <w:t>Para conectar dispositivos externos al ordenador.</w:t>
       </w:r>
     </w:p>
     <w:p>
       <w:pPr>
-        <w:pStyle w:val="Choice"/>
-      </w:pPr>
-      <w:r>
-        <w:t>c)</w:t>
-        <w:tab/>
-        <w:t>Para asignar la fecha y hora actual a los archivos creados.</w:t>
-      </w:r>
-    </w:p>
-    <w:p>
-      <w:pPr>
-        <w:pStyle w:val="Choice"/>
-      </w:pPr>
-      <w:r>
-        <w:t>d)</w:t>
-        <w:tab/>
-        <w:t>Para aumentar la velocidad de procesamiento del ordenador.</w:t>
-      </w:r>
-    </w:p>
-    <w:p>
-      <w:pPr>
         <w:pStyle w:val="ListNumber"/>
       </w:pPr>
       <w:r>
@@ -1513,7 +1513,7 @@
       <w:r>
         <w:t>a)</w:t>
         <w:tab/>
-        <w:t>La técnica de modificar la estética de un ordenador personal.</w:t>
+        <w:t>La técnica de reparar ordenadores dañados.</w:t>
       </w:r>
     </w:p>
     <w:p>
@@ -1523,7 +1523,7 @@
       <w:r>
         <w:t>b)</w:t>
         <w:tab/>
-        <w:t>La técnica de mejorar el rendimiento del procesador.</w:t>
+        <w:t>La técnica de modificar la estética de un ordenador personal.</w:t>
       </w:r>
     </w:p>
     <w:p>
@@ -1543,7 +1543,7 @@
       <w:r>
         <w:t>d)</w:t>
         <w:tab/>
-        <w:t>La técnica de reparar ordenadores dañados.</w:t>
+        <w:t>La técnica de mejorar el rendimiento del procesador.</w:t>
       </w:r>
     </w:p>
     <w:p>
@@ -1561,6 +1561,16 @@
       <w:r>
         <w:t>a)</w:t>
         <w:tab/>
+        <w:t>Componentes para aumentar la velocidad del procesador.</w:t>
+      </w:r>
+    </w:p>
+    <w:p>
+      <w:pPr>
+        <w:pStyle w:val="Choice"/>
+      </w:pPr>
+      <w:r>
+        <w:t>b)</w:t>
+        <w:tab/>
         <w:t>Luces, imágenes, paredes transparentes, etc.</w:t>
       </w:r>
     </w:p>
@@ -1569,19 +1579,9 @@
         <w:pStyle w:val="Choice"/>
       </w:pPr>
       <w:r>
-        <w:t>b)</w:t>
+        <w:t>c)</w:t>
         <w:tab/>
         <w:t>Conectores para dispositivos externos.</w:t>
-      </w:r>
-    </w:p>
-    <w:p>
-      <w:pPr>
-        <w:pStyle w:val="Choice"/>
-      </w:pPr>
-      <w:r>
-        <w:t>c)</w:t>
-        <w:tab/>
-        <w:t>Componentes para aumentar la velocidad del procesador.</w:t>
       </w:r>
     </w:p>
     <w:p>
